--- a/Test1_new/Knowledge Point Analysis/1155194385 Test 1_mistakes_analysis.docx
+++ b/Test1_new/Knowledge Point Analysis/1155194385 Test 1_mistakes_analysis.docx
@@ -4,157 +4,197 @@
   <w:body>
     <w:p>
       <w:r>
-        <w:t>To analyze the student's mistakes from the provided test report, I will organize the analysis into two main sections: "Kanji/Vocabulary Related Mistakes" and "Grammar Mistakes." Each section will include specific sub-sections that address particular knowledge points where the student made errors, mirroring the structure of the previously provided sample analysis.</w:t>
+        <w:t>Certainly! Below is a structured analysis of the student's mistakes in the Japanese practice test, organized into the requested sections and sub-sections.</w:t>
         <w:br/>
         <w:br/>
-        <w:t>### 1. Kanji/Vocabulary Related Mistakes</w:t>
+        <w:t>---</w:t>
         <w:br/>
         <w:br/>
-        <w:t>#### 1.1 Pronunciation Mistakes</w:t>
+        <w:t>**1. Kanji/Vocabulary Related Mistakes**</w:t>
         <w:br/>
-        <w:t>- **Question 1**: これは　区の　博物館 (はくぶつかん) です。</w:t>
+        <w:br/>
+        <w:t>*1.1 Pronunciation Mistakes*</w:t>
+        <w:br/>
+        <w:t>- **Question 1:**</w:t>
+        <w:br/>
+        <w:t xml:space="preserve">  - Sentence: これは　区の　博物館 (はくぶつかん) です。</w:t>
       </w:r>
     </w:p>
     <w:p>
       <w:r>
-        <w:t>- **Right Option**: 2 (く)</w:t>
+        <w:t>- Correct Option: 2 (く)</w:t>
         <w:br/>
-        <w:t xml:space="preserve">  - **Student's Choice**: 1 (けん)</w:t>
+        <w:t xml:space="preserve">  - Student's Choice: 1 (けん)</w:t>
         <w:br/>
-        <w:t xml:space="preserve">  - **Analysis**: The student confused the pronunciation for the kanji "区" (く), instead selecting "けん," which typically refers to prefectures or other contexts.</w:t>
+        <w:t xml:space="preserve">  - **Analysis:** The student mistook the reading of the kanji "区" as "けん" instead of "く." This suggests a need for reinforcement in reading common kanji compounds correctly.</w:t>
         <w:br/>
         <w:br/>
-        <w:t>#### 1.2 Kanji Misselection</w:t>
+        <w:t>*1.2 Long Vowel and Short Vowel Pronunciation Mistakes*</w:t>
         <w:br/>
-        <w:t>- **Question 2**: わたしは　大学で　水を　研究して　います。</w:t>
+        <w:t>- **Question 2:**</w:t>
+        <w:br/>
+        <w:t xml:space="preserve">  - Sentence: わたしは　大学で　水を　研究して　います。</w:t>
       </w:r>
     </w:p>
     <w:p>
       <w:r>
-        <w:t>- **Right Option**: 1 (けんきゅう)</w:t>
+        <w:t>- Correct Option: 1 (けんきゅう)</w:t>
         <w:br/>
-        <w:t xml:space="preserve">  - **Student's Choice**: 3 (けんぎゅう)</w:t>
+        <w:t xml:space="preserve">  - Student's Choice: 3 (けんぎゅう)</w:t>
         <w:br/>
-        <w:t xml:space="preserve">  - **Analysis**: The student selected "けんぎゅう," which is incorrect and suggests a misunderstanding of the correct terminology for "研究" (けんきゅう, research).</w:t>
+        <w:t xml:space="preserve">  - **Analysis:** The student incorrectly identified the pronunciation of "研究" as "けんぎゅう" instead of "けんきゅう," indicating a misunderstanding of long vowel sounds and their role in kanji readings.</w:t>
         <w:br/>
         <w:br/>
-        <w:t>- **Question 3**: この人は　わたしの　主人です。</w:t>
+        <w:t>- **Question 3:**</w:t>
+        <w:br/>
+        <w:t xml:space="preserve">  - Sentence: この人は　わたしの　主人です。</w:t>
       </w:r>
     </w:p>
     <w:p>
       <w:r>
-        <w:t>- **Right Option**: 4 (しゅじん)</w:t>
+        <w:t>- Correct Option: 4 (しゅじん)</w:t>
         <w:br/>
-        <w:t xml:space="preserve">  - **Student's Choice**: 3 (しゅうじん)</w:t>
+        <w:t xml:space="preserve">  - Student's Choice: 3 (しゅうじん)</w:t>
         <w:br/>
-        <w:t xml:space="preserve">  - **Analysis**: The student chose "しゅうじん," confusing it with "しゅじん" (master, husband), indicating a misinterpretation of the pronunciation of the kanji "主人."</w:t>
+        <w:t xml:space="preserve">  - **Analysis:** The student confused "しゅじん" (correct) with "しゅうじん," which highlights a need to differentiate between specific long and short vowel sounds.</w:t>
         <w:br/>
         <w:br/>
-        <w:t>#### 1.3 Vocabulary Context</w:t>
+        <w:t>*1.3 Vocabulary Mistakes*</w:t>
         <w:br/>
-        <w:t>- **Question 5**: ごみを　すてる　袋は　ありませんか。</w:t>
+        <w:t>- **Question 4:**</w:t>
+        <w:br/>
+        <w:t xml:space="preserve">  - Sentence: ごみを　すてる　袋は　ありませんか。</w:t>
       </w:r>
     </w:p>
     <w:p>
       <w:r>
-        <w:t>- **Right Option**: 4 (ふくろ)</w:t>
+        <w:t>- Correct Option: 4 (ふくろ)</w:t>
         <w:br/>
-        <w:t xml:space="preserve">  - **Student's Choice**: 2 (はこ)</w:t>
+        <w:t xml:space="preserve">  - Student's Choice: 2 (はこ)</w:t>
         <w:br/>
-        <w:t xml:space="preserve">  - **Analysis**: The student selected "はこ" (box) instead of "ふくろ" (bag), showing a vocabulary misunderstanding regarding the appropriate context for "袋."</w:t>
+        <w:t xml:space="preserve">  - **Analysis:** The student chose "はこ" (box) instead of "ふくろ" (bag), indicating a vocabulary-related error where the meaning of the word was misunderstood.</w:t>
         <w:br/>
         <w:br/>
-        <w:t>### 2. Grammar Mistakes</w:t>
+        <w:t>---</w:t>
         <w:br/>
         <w:br/>
-        <w:t>#### 2.1 Incorrect Word Usage</w:t>
-        <w:br/>
-        <w:t>- **Question 5**: こまかい</w:t>
-        <w:br/>
-        <w:t xml:space="preserve">  - **Right Option**: 4</w:t>
-        <w:br/>
-        <w:t xml:space="preserve">  - **Student's Choice**: 3</w:t>
-        <w:br/>
-        <w:t xml:space="preserve">  - **Analysis**: The student's choice reflects an incorrect usage of "こまかい" (detailed/small) in a sentence about home size, indicating a misunderstanding of context-appropriate word usage.</w:t>
+        <w:t>**2. Grammar Mistakes**</w:t>
         <w:br/>
         <w:br/>
-        <w:t>#### 2.2 Sentence Structure and Conjunctions</w:t>
+        <w:t>*2.1 Contextual Understanding Mistakes*</w:t>
         <w:br/>
-        <w:t>- **Question 6**: 宿題 (しゅくだい) を　したのに、　先生が　（  　　　　　 ）。</w:t>
+        <w:t>- **Question 5:**</w:t>
+        <w:br/>
+        <w:t xml:space="preserve">  - Word: こまかい</w:t>
+        <w:br/>
+        <w:t xml:space="preserve">  - Correct Option: 4</w:t>
+        <w:br/>
+        <w:t xml:space="preserve">  - Student's Choice: 3</w:t>
+        <w:br/>
+        <w:t xml:space="preserve">  - **Analysis:** The sentence "わたしの　家は　へやが　2つ　しかなく、　こまかいです。</w:t>
       </w:r>
     </w:p>
     <w:p>
       <w:r>
-        <w:t>- **Right Option**: 1 (来なかった)</w:t>
-        <w:br/>
-        <w:t xml:space="preserve">  - **Student's Choice**: 3 (会わなかった)</w:t>
-        <w:br/>
-        <w:t xml:space="preserve">  - **Analysis**: The student incorrectly used "会わなかった" (did not meet) instead of "来なかった" (did not come), indicating confusion over sentence structure and conjunctions.</w:t>
+        <w:t>" does not correctly use "こまかい" (small/fine). The student failed to understand the contextual usage of adjectives.</w:t>
         <w:br/>
         <w:br/>
-        <w:t>- **Question 7**: 今日は　何も　（  　　　　　 ）　出かけました。</w:t>
+        <w:t>*2.2 Sentence Structure Mistakes*</w:t>
+        <w:br/>
+        <w:t>- **Question 6:**</w:t>
+        <w:br/>
+        <w:t xml:space="preserve">  - Sentence: 宿題 (しゅくだい) を　したのに、　先生が　（  　　　　　 ）。</w:t>
       </w:r>
     </w:p>
     <w:p>
       <w:r>
-        <w:t>- **Right Option**: 1 (食べないで)</w:t>
+        <w:t>- Correct Option: 1 (来なかった)</w:t>
         <w:br/>
-        <w:t xml:space="preserve">  - **Student's Choice**: 3 (食べなくて)</w:t>
+        <w:t xml:space="preserve">  - Student's Choice: 3 (会わなかった)</w:t>
         <w:br/>
-        <w:t xml:space="preserve">  - **Analysis**: The choice reflects a misunderstanding of using "ないで" for negative actions preceding another action.</w:t>
+        <w:t xml:space="preserve">  - **Analysis:** The choice of "会わなかった" does not align with the situation described. The student needs practice in matching sentence structures with context.</w:t>
         <w:br/>
         <w:br/>
-        <w:t>#### 2.3 Verb Conjugation and Auxiliary Verb Usage</w:t>
+        <w:t>- **Question 7:**</w:t>
         <w:br/>
-        <w:t>- **Question 8**: 家の　前に　3日間　車が　（  　　　　　 ）　ままです。</w:t>
+        <w:t xml:space="preserve">  - Sentence: 今日は　何も　（  　　　　　 ）　出かけました。</w:t>
       </w:r>
     </w:p>
     <w:p>
       <w:r>
-        <w:t>- **Right Option**: 4 (止まった)</w:t>
+        <w:t>- Correct Option: 1 (食べないで)</w:t>
         <w:br/>
-        <w:t xml:space="preserve">  - **Student's Choice**: 3 (止まられて)</w:t>
+        <w:t xml:space="preserve">  - Student's Choice: 3 (食べなくて)</w:t>
         <w:br/>
-        <w:t xml:space="preserve">  - **Analysis**: The student incorrectly employed the passive form "止まられて," showing a lack of understanding of correct tense and form usage.</w:t>
+        <w:t xml:space="preserve">  - **Analysis:** The selection "食べなくて" was inappropriate as it changes the meaning of the sentence. The student should focus on understanding the nuances of negative forms in Japanese grammar.</w:t>
         <w:br/>
         <w:br/>
-        <w:t>- **Question 9**: 雨が　少ない　（  　　　　　 ）、　やさいが　大きくなりません。</w:t>
+        <w:t>*2.3 Verb Conjugation Mistakes*</w:t>
+        <w:br/>
+        <w:t>- **Question 8:**</w:t>
+        <w:br/>
+        <w:t xml:space="preserve">  - Sentence: 家の　前に　3日間　車が　（  　　　　　 ）　ままです。</w:t>
       </w:r>
     </w:p>
     <w:p>
       <w:r>
-        <w:t>- **Right Option**: 3 (ため)</w:t>
+        <w:t>- Correct Option: 4 (止まった)</w:t>
         <w:br/>
-        <w:t xml:space="preserve">  - **Student's Choice**: 2 (すぎて)</w:t>
+        <w:t xml:space="preserve">  - Student's Choice: 3 (止まられて)</w:t>
         <w:br/>
-        <w:t xml:space="preserve">  - **Analysis**: The incorrect selection of "すぎて" displays confusion over the implication of causality expressed by "ため."</w:t>
+        <w:t xml:space="preserve">  - **Analysis:** The passive form "止まられて" was incorrectly chosen instead of the past tense "止まった." The student must review verb conjugation rules.</w:t>
         <w:br/>
         <w:br/>
-        <w:t>- **Question 10**: にもつは　多くて　このかばんに　（  　　　　　 ）　そうもない。</w:t>
+        <w:t>- **Question 9:**</w:t>
+        <w:br/>
+        <w:t xml:space="preserve">  - Sentence: 雨が　少ない　（  　　　　　 ）、　やさいが　大きくなりません。</w:t>
       </w:r>
     </w:p>
     <w:p>
       <w:r>
-        <w:t>- **Right Option**: 1 (入り)</w:t>
+        <w:t>- Correct Option: 3 (ため)</w:t>
         <w:br/>
-        <w:t xml:space="preserve">  - **Student's Choice**: 2 (入る)</w:t>
+        <w:t xml:space="preserve">  - Student's Choice: 2 (すぎて)</w:t>
         <w:br/>
-        <w:t xml:space="preserve">  - **Analysis**: The student chose an incorrect verb form, suggesting misunderstanding in expressing potential inability to fit.</w:t>
+        <w:t xml:space="preserve">  - **Analysis:** The conjunction "すぎて" was misapplied. The student needs to distinguish between causal and excessive conjunctions.</w:t>
         <w:br/>
         <w:br/>
-        <w:t>- **Question 11**: サッカーの　試合 (しあい) は　中止になると　思っていたら　（  　　　　　 ）。</w:t>
+        <w:t>*2.4 Potential Form Mistakes*</w:t>
+        <w:br/>
+        <w:t>- **Question 10:**</w:t>
+        <w:br/>
+        <w:t xml:space="preserve">  - Sentence: にもつは　多くて　このかばんに　（  　　　　　 ）　そうもない。</w:t>
       </w:r>
     </w:p>
     <w:p>
       <w:r>
-        <w:t>- **Right Option**: 3 (することになった)</w:t>
+        <w:t>- Correct Option: 1 (入り)</w:t>
         <w:br/>
-        <w:t xml:space="preserve">  - **Student's Choice**: 2 (行けそうだった)</w:t>
+        <w:t xml:space="preserve">  - Student's Choice: 2 (入る)</w:t>
         <w:br/>
-        <w:t xml:space="preserve">  - **Analysis**: The student mistakenly interpreted the outcome, reflecting confusion in predicting future events using appropriate auxiliary verbs.</w:t>
+        <w:t xml:space="preserve">  - **Analysis:** The student incorrectly chose the dictionary form "入る" instead of the potential form "入り," indicating confusion with potential forms.</w:t>
         <w:br/>
         <w:br/>
-        <w:t>This analysis aims to pinpoint specific areas where the student needs improvement, focusing on both vocabulary recognition and grammatical understanding.</w:t>
+        <w:t>*2.5 Resultative/Consequential Mistakes*</w:t>
+        <w:br/>
+        <w:t>- **Question 11:**</w:t>
+        <w:br/>
+        <w:t xml:space="preserve">  - Sentence: サッカーの　試合 (しあい) は　中止になると　思っていたら　（  　　　　　 ）。</w:t>
+      </w:r>
+    </w:p>
+    <w:p>
+      <w:r>
+        <w:t>- Correct Option: 3 (することになった)</w:t>
+        <w:br/>
+        <w:t xml:space="preserve">  - Student's Choice: 2 (行けそうだった)</w:t>
+        <w:br/>
+        <w:t xml:space="preserve">  - **Analysis:** The student failed to choose the correct consequential result. Reviewing resultative constructions would be beneficial.</w:t>
+        <w:br/>
+        <w:br/>
+        <w:t>---</w:t>
+        <w:br/>
+        <w:br/>
+        <w:t>This analysis highlights areas where the student can focus their study efforts to improve both their kanji/vocabulary and grammar proficiency in Japanese. Each section points out specific knowledge areas requiring attention, tying the errors back to the questions for a comprehensive understanding of the student's performance.</w:t>
       </w:r>
     </w:p>
     <w:sectPr>
